--- a/Les plants.docx
+++ b/Les plants.docx
@@ -4,93 +4,989 @@
   <w:body>
     <w:p>
       <w:r>
-        <w:t>WIDOW</w:t>
-      </w:r>
-    </w:p>
-    <w:p>
-      <w:r>
-        <w:t>W1 :</w:t>
-      </w:r>
-    </w:p>
-    <w:p>
-      <w:r>
-        <w:t>W2 :</w:t>
-      </w:r>
-    </w:p>
-    <w:p>
-      <w:r>
-        <w:t>W3 :</w:t>
-      </w:r>
-    </w:p>
-    <w:p>
-      <w:r>
-        <w:br/>
-        <w:t>AMNESIA</w:t>
-      </w:r>
-    </w:p>
-    <w:p>
-      <w:r>
-        <w:t>A1 :</w:t>
-      </w:r>
-    </w:p>
-    <w:p>
-      <w:r>
-        <w:t>A2 :</w:t>
-      </w:r>
-    </w:p>
-    <w:p>
-      <w:r>
-        <w:t>A3 :</w:t>
-      </w:r>
-    </w:p>
-    <w:p>
-      <w:r>
-        <w:t>A4 :</w:t>
-      </w:r>
-    </w:p>
-    <w:p>
-      <w:r>
-        <w:br/>
-        <w:t>CRITICAL</w:t>
-      </w:r>
-    </w:p>
-    <w:p>
-      <w:r>
-        <w:t>C1 :</w:t>
-      </w:r>
-    </w:p>
-    <w:p>
-      <w:r>
-        <w:t>C2 :</w:t>
-      </w:r>
-    </w:p>
-    <w:p>
-      <w:r>
-        <w:t>C3 :</w:t>
-      </w:r>
-    </w:p>
-    <w:p>
-      <w:r>
-        <w:br/>
-        <w:t>HAZE</w:t>
-      </w:r>
-    </w:p>
-    <w:p>
-      <w:r>
-        <w:t>H1 :</w:t>
-      </w:r>
-    </w:p>
-    <w:p>
-      <w:r>
-        <w:t>H2 :</w:t>
-      </w:r>
-    </w:p>
-    <w:p>
-      <w:r>
-        <w:t>H3 :</w:t>
-      </w:r>
+        <w:t>W : 70-80 jours</w:t>
+      </w:r>
+      <w:r>
+        <w:br/>
+      </w:r>
+      <w:r>
+        <w:t>A : 75-85 jours</w:t>
+      </w:r>
+      <w:r>
+        <w:br/>
+        <w:t>C : 60-65 jours</w:t>
+      </w:r>
+      <w:r>
+        <w:br/>
+        <w:t>H : 75-85 jours</w:t>
+      </w:r>
+    </w:p>
+    <w:p>
       <w:bookmarkStart w:id="0" w:name="_GoBack"/>
       <w:bookmarkEnd w:id="0"/>
+    </w:p>
+    <w:p>
+      <w:r>
+        <w:t>17 mai soir : début germination</w:t>
+      </w:r>
+      <w:r>
+        <w:t>.</w:t>
+      </w:r>
+      <w:r>
+        <w:t xml:space="preserve"> </w:t>
+      </w:r>
+      <w:r>
+        <w:t xml:space="preserve"> </w:t>
+      </w:r>
+      <w:r>
+        <w:t>17 mai = J0</w:t>
+      </w:r>
+    </w:p>
+    <w:p>
+      <w:r>
+        <w:rPr>
+          <w:sz w:val="32"/>
+          <w:szCs w:val="32"/>
+        </w:rPr>
+        <w:t>W</w:t>
+      </w:r>
+      <w:r>
+        <w:rPr>
+          <w:sz w:val="32"/>
+          <w:szCs w:val="32"/>
+        </w:rPr>
+        <w:t>1 :</w:t>
+      </w:r>
+      <w:r>
+        <w:rPr>
+          <w:sz w:val="32"/>
+          <w:szCs w:val="32"/>
+        </w:rPr>
+        <w:t xml:space="preserve"> </w:t>
+      </w:r>
+      <w:r>
+        <w:rPr>
+          <w:sz w:val="32"/>
+          <w:szCs w:val="32"/>
+        </w:rPr>
+        <w:br/>
+      </w:r>
+      <w:r>
+        <w:rPr>
+          <w:u w:val="single"/>
+        </w:rPr>
+        <w:t xml:space="preserve">Germination: </w:t>
+      </w:r>
+      <w:r>
+        <w:t>E</w:t>
+      </w:r>
+      <w:r>
+        <w:t>ssuie tout</w:t>
+      </w:r>
+      <w:r>
+        <w:t xml:space="preserve"> (entre deux assiettes en plastique)</w:t>
+      </w:r>
+    </w:p>
+    <w:p>
+      <w:pPr>
+        <w:rPr>
+          <w:sz w:val="32"/>
+          <w:szCs w:val="32"/>
+          <w:lang w:val="en-US"/>
+        </w:rPr>
+      </w:pPr>
+      <w:r>
+        <w:rPr>
+          <w:lang w:val="en-US"/>
+        </w:rPr>
+        <w:t xml:space="preserve">J3: </w:t>
+      </w:r>
+      <w:r>
+        <w:rPr>
+          <w:lang w:val="en-US"/>
+        </w:rPr>
+        <w:t xml:space="preserve">12L </w:t>
+      </w:r>
+      <w:r>
+        <w:rPr>
+          <w:color w:val="FFC000"/>
+          <w:lang w:val="en-US"/>
+        </w:rPr>
+        <w:t>[Gold Label]</w:t>
+      </w:r>
+      <w:r>
+        <w:rPr>
+          <w:lang w:val="en-US"/>
+        </w:rPr>
+        <w:t xml:space="preserve"> </w:t>
+      </w:r>
+      <w:r>
+        <w:rPr>
+          <w:lang w:val="en-US"/>
+        </w:rPr>
+        <w:t>12</w:t>
+      </w:r>
+      <w:r>
+        <w:rPr>
+          <w:lang w:val="en-US"/>
+        </w:rPr>
+        <w:t>gr</w:t>
+      </w:r>
+      <w:r>
+        <w:rPr>
+          <w:lang w:val="en-US"/>
+        </w:rPr>
+        <w:t xml:space="preserve"> engrais</w:t>
+      </w:r>
+      <w:r>
+        <w:rPr>
+          <w:lang w:val="en-US"/>
+        </w:rPr>
+        <w:t xml:space="preserve"> </w:t>
+      </w:r>
+    </w:p>
+    <w:p>
+      <w:pPr>
+        <w:tabs>
+          <w:tab w:val="left" w:pos="2235"/>
+        </w:tabs>
+      </w:pPr>
+      <w:r>
+        <w:rPr>
+          <w:sz w:val="32"/>
+          <w:szCs w:val="32"/>
+        </w:rPr>
+        <w:t>W2 :</w:t>
+      </w:r>
+      <w:r>
+        <w:rPr>
+          <w:sz w:val="32"/>
+          <w:szCs w:val="32"/>
+        </w:rPr>
+        <w:t xml:space="preserve"> </w:t>
+      </w:r>
+      <w:r>
+        <w:br/>
+      </w:r>
+      <w:r>
+        <w:rPr>
+          <w:u w:val="single"/>
+        </w:rPr>
+        <w:t>Germination</w:t>
+      </w:r>
+      <w:r>
+        <w:rPr>
+          <w:u w:val="single"/>
+        </w:rPr>
+        <w:t>:</w:t>
+      </w:r>
+      <w:r>
+        <w:t xml:space="preserve"> </w:t>
+      </w:r>
+      <w:r>
+        <w:t>E</w:t>
+      </w:r>
+      <w:r>
+        <w:t>ssuie tout</w:t>
+      </w:r>
+      <w:r>
+        <w:t xml:space="preserve"> (entre deux assiettes en plastique)</w:t>
+      </w:r>
+    </w:p>
+    <w:p>
+      <w:pPr>
+        <w:tabs>
+          <w:tab w:val="left" w:pos="2235"/>
+        </w:tabs>
+        <w:rPr>
+          <w:lang w:val="en-US"/>
+        </w:rPr>
+      </w:pPr>
+      <w:r>
+        <w:rPr>
+          <w:lang w:val="en-US"/>
+        </w:rPr>
+        <w:t xml:space="preserve">J3: </w:t>
+      </w:r>
+      <w:r>
+        <w:rPr>
+          <w:lang w:val="en-US"/>
+        </w:rPr>
+        <w:t xml:space="preserve">10L </w:t>
+      </w:r>
+      <w:r>
+        <w:rPr>
+          <w:color w:val="FFC000"/>
+          <w:lang w:val="en-US"/>
+        </w:rPr>
+        <w:t>[Gold Label]</w:t>
+      </w:r>
+      <w:r>
+        <w:rPr>
+          <w:lang w:val="en-US"/>
+        </w:rPr>
+        <w:t xml:space="preserve"> 10gr</w:t>
+      </w:r>
+      <w:r>
+        <w:rPr>
+          <w:lang w:val="en-US"/>
+        </w:rPr>
+        <w:t xml:space="preserve"> </w:t>
+      </w:r>
+      <w:r>
+        <w:rPr>
+          <w:lang w:val="en-US"/>
+        </w:rPr>
+        <w:t>engrais</w:t>
+      </w:r>
+    </w:p>
+    <w:p>
+      <w:r>
+        <w:rPr>
+          <w:sz w:val="32"/>
+          <w:szCs w:val="32"/>
+        </w:rPr>
+        <w:t>W3 :</w:t>
+      </w:r>
+      <w:r>
+        <w:rPr>
+          <w:sz w:val="32"/>
+          <w:szCs w:val="32"/>
+        </w:rPr>
+        <w:t xml:space="preserve"> </w:t>
+      </w:r>
+      <w:r>
+        <w:rPr>
+          <w:sz w:val="32"/>
+          <w:szCs w:val="32"/>
+        </w:rPr>
+        <w:br/>
+      </w:r>
+      <w:r>
+        <w:rPr>
+          <w:u w:val="single"/>
+        </w:rPr>
+        <w:t>Germination:</w:t>
+      </w:r>
+      <w:r>
+        <w:t xml:space="preserve"> E</w:t>
+      </w:r>
+      <w:r>
+        <w:t>ssuie tout + ouate</w:t>
+      </w:r>
+      <w:r>
+        <w:t xml:space="preserve"> </w:t>
+      </w:r>
+      <w:r>
+        <w:t xml:space="preserve"> (entre deux assiettes en plastique)</w:t>
+      </w:r>
+      <w:r>
+        <w:t>. Prend plus de temps à germer</w:t>
+      </w:r>
+      <w:r>
+        <w:t>.</w:t>
+      </w:r>
+      <w:r>
+        <w:rPr>
+          <w:u w:val="single"/>
+        </w:rPr>
+        <w:br/>
+      </w:r>
+    </w:p>
+    <w:p>
+      <w:pPr>
+        <w:rPr>
+          <w:sz w:val="32"/>
+          <w:szCs w:val="32"/>
+        </w:rPr>
+      </w:pPr>
+    </w:p>
+    <w:p>
+      <w:pPr>
+        <w:rPr>
+          <w:sz w:val="32"/>
+          <w:szCs w:val="32"/>
+        </w:rPr>
+      </w:pPr>
+      <w:r>
+        <w:rPr>
+          <w:sz w:val="32"/>
+          <w:szCs w:val="32"/>
+        </w:rPr>
+        <w:t>A1</w:t>
+      </w:r>
+      <w:r>
+        <w:rPr>
+          <w:sz w:val="32"/>
+          <w:szCs w:val="32"/>
+        </w:rPr>
+        <w:t> :</w:t>
+      </w:r>
+      <w:r>
+        <w:rPr>
+          <w:sz w:val="32"/>
+          <w:szCs w:val="32"/>
+        </w:rPr>
+        <w:t xml:space="preserve"> </w:t>
+      </w:r>
+      <w:r>
+        <w:rPr>
+          <w:sz w:val="32"/>
+          <w:szCs w:val="32"/>
+        </w:rPr>
+        <w:br/>
+      </w:r>
+      <w:r>
+        <w:rPr>
+          <w:u w:val="single"/>
+        </w:rPr>
+        <w:t>Germination:</w:t>
+      </w:r>
+      <w:r>
+        <w:t xml:space="preserve"> Eponge</w:t>
+      </w:r>
+      <w:r>
+        <w:t xml:space="preserve"> (dans une boite en plastique)</w:t>
+      </w:r>
+    </w:p>
+    <w:p>
+      <w:r>
+        <w:rPr>
+          <w:sz w:val="32"/>
+          <w:szCs w:val="32"/>
+        </w:rPr>
+        <w:t>A2</w:t>
+      </w:r>
+      <w:r>
+        <w:rPr>
+          <w:sz w:val="32"/>
+          <w:szCs w:val="32"/>
+        </w:rPr>
+        <w:t xml:space="preserve"> : </w:t>
+      </w:r>
+      <w:r>
+        <w:rPr>
+          <w:sz w:val="32"/>
+          <w:szCs w:val="32"/>
+        </w:rPr>
+        <w:br/>
+      </w:r>
+      <w:r>
+        <w:rPr>
+          <w:u w:val="single"/>
+        </w:rPr>
+        <w:t>Germination</w:t>
+      </w:r>
+      <w:r>
+        <w:rPr>
+          <w:u w:val="single"/>
+        </w:rPr>
+        <w:t>:</w:t>
+      </w:r>
+      <w:r>
+        <w:t xml:space="preserve"> </w:t>
+      </w:r>
+      <w:r>
+        <w:t>Essuie</w:t>
+      </w:r>
+      <w:r>
+        <w:t xml:space="preserve"> tout</w:t>
+      </w:r>
+      <w:r>
+        <w:t xml:space="preserve"> </w:t>
+      </w:r>
+      <w:r>
+        <w:t xml:space="preserve"> (dans une boite en plastique)</w:t>
+      </w:r>
+      <w:r>
+        <w:t>. Germe un peu plus vite que les autres A</w:t>
+      </w:r>
+    </w:p>
+    <w:p>
+      <w:pPr>
+        <w:rPr>
+          <w:sz w:val="32"/>
+          <w:szCs w:val="32"/>
+        </w:rPr>
+      </w:pPr>
+      <w:r>
+        <w:t xml:space="preserve">J3: </w:t>
+      </w:r>
+      <w:r>
+        <w:t>Sorti de la boite et mit dans</w:t>
+      </w:r>
+      <w:r>
+        <w:t xml:space="preserve"> </w:t>
+      </w:r>
+      <w:r>
+        <w:rPr>
+          <w:color w:val="984806" w:themeColor="accent6" w:themeShade="80"/>
+        </w:rPr>
+        <w:t>J</w:t>
+      </w:r>
+      <w:r>
+        <w:rPr>
+          <w:color w:val="984806" w:themeColor="accent6" w:themeShade="80"/>
+        </w:rPr>
+        <w:t>iffy</w:t>
+      </w:r>
+    </w:p>
+    <w:p>
+      <w:pPr>
+        <w:rPr>
+          <w:sz w:val="32"/>
+          <w:szCs w:val="32"/>
+        </w:rPr>
+      </w:pPr>
+      <w:r>
+        <w:rPr>
+          <w:sz w:val="32"/>
+          <w:szCs w:val="32"/>
+        </w:rPr>
+        <w:t>A3 </w:t>
+      </w:r>
+      <w:r>
+        <w:rPr>
+          <w:sz w:val="32"/>
+          <w:szCs w:val="32"/>
+        </w:rPr>
+        <w:t xml:space="preserve">: </w:t>
+      </w:r>
+      <w:r>
+        <w:rPr>
+          <w:sz w:val="32"/>
+          <w:szCs w:val="32"/>
+        </w:rPr>
+        <w:br/>
+      </w:r>
+      <w:r>
+        <w:rPr>
+          <w:u w:val="single"/>
+        </w:rPr>
+        <w:t>Germination:</w:t>
+      </w:r>
+      <w:r>
+        <w:t xml:space="preserve"> Essuie tout</w:t>
+      </w:r>
+      <w:r>
+        <w:t xml:space="preserve"> </w:t>
+      </w:r>
+      <w:r>
+        <w:t xml:space="preserve"> (dans une boite en plastique)</w:t>
+      </w:r>
+    </w:p>
+    <w:p>
+      <w:pPr>
+        <w:rPr>
+          <w:sz w:val="32"/>
+          <w:szCs w:val="32"/>
+        </w:rPr>
+      </w:pPr>
+      <w:r>
+        <w:rPr>
+          <w:sz w:val="32"/>
+          <w:szCs w:val="32"/>
+        </w:rPr>
+        <w:t>A4 </w:t>
+      </w:r>
+      <w:r>
+        <w:rPr>
+          <w:sz w:val="32"/>
+          <w:szCs w:val="32"/>
+        </w:rPr>
+        <w:t xml:space="preserve">: </w:t>
+      </w:r>
+      <w:r>
+        <w:rPr>
+          <w:sz w:val="32"/>
+          <w:szCs w:val="32"/>
+        </w:rPr>
+        <w:br/>
+      </w:r>
+      <w:r>
+        <w:rPr>
+          <w:u w:val="single"/>
+        </w:rPr>
+        <w:t>Germination:</w:t>
+      </w:r>
+      <w:r>
+        <w:t xml:space="preserve"> </w:t>
+      </w:r>
+      <w:r>
+        <w:t>Essuie tout + ouate</w:t>
+      </w:r>
+      <w:r>
+        <w:t xml:space="preserve"> </w:t>
+      </w:r>
+      <w:r>
+        <w:t xml:space="preserve"> (dans une boite en plastique)</w:t>
+      </w:r>
+    </w:p>
+    <w:p>
+      <w:pPr>
+        <w:rPr>
+          <w:sz w:val="32"/>
+          <w:szCs w:val="32"/>
+        </w:rPr>
+      </w:pPr>
+    </w:p>
+    <w:p>
+      <w:pPr>
+        <w:rPr>
+          <w:sz w:val="32"/>
+          <w:szCs w:val="32"/>
+        </w:rPr>
+      </w:pPr>
+      <w:r>
+        <w:rPr>
+          <w:sz w:val="32"/>
+          <w:szCs w:val="32"/>
+        </w:rPr>
+        <w:t>C1 </w:t>
+      </w:r>
+      <w:r>
+        <w:rPr>
+          <w:sz w:val="32"/>
+          <w:szCs w:val="32"/>
+        </w:rPr>
+        <w:t xml:space="preserve">: </w:t>
+      </w:r>
+      <w:r>
+        <w:rPr>
+          <w:sz w:val="32"/>
+          <w:szCs w:val="32"/>
+        </w:rPr>
+        <w:br/>
+      </w:r>
+      <w:r>
+        <w:rPr>
+          <w:u w:val="single"/>
+        </w:rPr>
+        <w:t>Germination:</w:t>
+      </w:r>
+      <w:r>
+        <w:t xml:space="preserve"> </w:t>
+      </w:r>
+      <w:r>
+        <w:t>E</w:t>
+      </w:r>
+      <w:r>
+        <w:t>ssuie tout</w:t>
+      </w:r>
+      <w:r>
+        <w:t xml:space="preserve"> </w:t>
+      </w:r>
+      <w:r>
+        <w:t>(entre deux assiettes en plastique</w:t>
+      </w:r>
+      <w:proofErr w:type="gramStart"/>
+      <w:r>
+        <w:t>)</w:t>
+      </w:r>
+      <w:proofErr w:type="gramEnd"/>
+      <w:r>
+        <w:br/>
+      </w:r>
+      <w:r>
+        <w:t xml:space="preserve">J3 : </w:t>
+      </w:r>
+      <w:r>
+        <w:t xml:space="preserve">12L </w:t>
+      </w:r>
+      <w:r>
+        <w:rPr>
+          <w:color w:val="FFC000"/>
+        </w:rPr>
+        <w:t>[Gold Label]</w:t>
+      </w:r>
+      <w:r>
+        <w:t xml:space="preserve"> </w:t>
+      </w:r>
+      <w:r>
+        <w:t>14gr</w:t>
+      </w:r>
+      <w:r>
+        <w:t xml:space="preserve"> engrais</w:t>
+      </w:r>
+    </w:p>
+    <w:p>
+      <w:pPr>
+        <w:rPr>
+          <w:sz w:val="32"/>
+          <w:szCs w:val="32"/>
+        </w:rPr>
+      </w:pPr>
+      <w:r>
+        <w:rPr>
+          <w:sz w:val="32"/>
+          <w:szCs w:val="32"/>
+        </w:rPr>
+        <w:lastRenderedPageBreak/>
+        <w:t>C2 </w:t>
+      </w:r>
+      <w:r>
+        <w:rPr>
+          <w:sz w:val="32"/>
+          <w:szCs w:val="32"/>
+        </w:rPr>
+        <w:t xml:space="preserve">: </w:t>
+      </w:r>
+      <w:r>
+        <w:rPr>
+          <w:sz w:val="32"/>
+          <w:szCs w:val="32"/>
+        </w:rPr>
+        <w:br/>
+      </w:r>
+      <w:r>
+        <w:rPr>
+          <w:u w:val="single"/>
+        </w:rPr>
+        <w:t>Germination </w:t>
+      </w:r>
+      <w:r>
+        <w:t xml:space="preserve">: </w:t>
+      </w:r>
+      <w:r>
+        <w:t>Essuie tout</w:t>
+      </w:r>
+      <w:r>
+        <w:t xml:space="preserve"> et ouate</w:t>
+      </w:r>
+      <w:r>
+        <w:t xml:space="preserve"> </w:t>
+      </w:r>
+      <w:r>
+        <w:t>(entre deux assiettes en plastique</w:t>
+      </w:r>
+      <w:proofErr w:type="gramStart"/>
+      <w:r>
+        <w:t>)</w:t>
+      </w:r>
+      <w:proofErr w:type="gramEnd"/>
+      <w:r>
+        <w:br/>
+      </w:r>
+      <w:r>
+        <w:t xml:space="preserve">J3 : 10L </w:t>
+      </w:r>
+      <w:r>
+        <w:rPr>
+          <w:color w:val="FFC000"/>
+        </w:rPr>
+        <w:t>[Gold Label]</w:t>
+      </w:r>
+      <w:r>
+        <w:t xml:space="preserve"> </w:t>
+      </w:r>
+      <w:r>
+        <w:t>11gr</w:t>
+      </w:r>
+      <w:r>
+        <w:t xml:space="preserve"> engrais</w:t>
+      </w:r>
+    </w:p>
+    <w:p>
+      <w:pPr>
+        <w:rPr>
+          <w:sz w:val="32"/>
+          <w:szCs w:val="32"/>
+        </w:rPr>
+      </w:pPr>
+      <w:r>
+        <w:rPr>
+          <w:sz w:val="32"/>
+          <w:szCs w:val="32"/>
+        </w:rPr>
+        <w:t>C3 </w:t>
+      </w:r>
+      <w:r>
+        <w:rPr>
+          <w:sz w:val="32"/>
+          <w:szCs w:val="32"/>
+        </w:rPr>
+        <w:t xml:space="preserve">: </w:t>
+      </w:r>
+      <w:r>
+        <w:rPr>
+          <w:sz w:val="32"/>
+          <w:szCs w:val="32"/>
+        </w:rPr>
+        <w:br/>
+      </w:r>
+      <w:r>
+        <w:rPr>
+          <w:u w:val="single"/>
+        </w:rPr>
+        <w:t>Germination :</w:t>
+      </w:r>
+      <w:r>
+        <w:t xml:space="preserve"> </w:t>
+      </w:r>
+      <w:r>
+        <w:t>Essuie tout</w:t>
+      </w:r>
+      <w:r>
+        <w:t xml:space="preserve"> et ouate</w:t>
+      </w:r>
+      <w:r>
+        <w:t xml:space="preserve"> </w:t>
+      </w:r>
+      <w:r>
+        <w:t>(entre deux assiettes en plastique</w:t>
+      </w:r>
+      <w:proofErr w:type="gramStart"/>
+      <w:r>
+        <w:t>)</w:t>
+      </w:r>
+      <w:proofErr w:type="gramEnd"/>
+      <w:r>
+        <w:br/>
+      </w:r>
+      <w:r>
+        <w:t xml:space="preserve">J3 : Puis </w:t>
+      </w:r>
+      <w:r>
+        <w:rPr>
+          <w:color w:val="984806" w:themeColor="accent6" w:themeShade="80"/>
+        </w:rPr>
+        <w:t>Jiffy</w:t>
+      </w:r>
+    </w:p>
+    <w:p>
+      <w:pPr>
+        <w:rPr>
+          <w:sz w:val="32"/>
+          <w:szCs w:val="32"/>
+        </w:rPr>
+      </w:pPr>
+      <w:r>
+        <w:rPr>
+          <w:sz w:val="32"/>
+          <w:szCs w:val="32"/>
+        </w:rPr>
+        <w:br/>
+      </w:r>
+    </w:p>
+    <w:p>
+      <w:r>
+        <w:rPr>
+          <w:sz w:val="32"/>
+          <w:szCs w:val="32"/>
+        </w:rPr>
+        <w:t>H1</w:t>
+      </w:r>
+      <w:r>
+        <w:rPr>
+          <w:sz w:val="32"/>
+          <w:szCs w:val="32"/>
+        </w:rPr>
+        <w:t> </w:t>
+      </w:r>
+      <w:r>
+        <w:rPr>
+          <w:sz w:val="32"/>
+          <w:szCs w:val="32"/>
+        </w:rPr>
+        <w:t xml:space="preserve">: </w:t>
+      </w:r>
+      <w:r>
+        <w:rPr>
+          <w:sz w:val="32"/>
+          <w:szCs w:val="32"/>
+        </w:rPr>
+        <w:br/>
+      </w:r>
+      <w:r>
+        <w:rPr>
+          <w:u w:val="single"/>
+        </w:rPr>
+        <w:t>Germination:</w:t>
+      </w:r>
+      <w:r>
+        <w:t xml:space="preserve"> </w:t>
+      </w:r>
+      <w:r>
+        <w:t>Essuie tout</w:t>
+      </w:r>
+      <w:r>
+        <w:t xml:space="preserve"> </w:t>
+      </w:r>
+      <w:r>
+        <w:t>(entre deux assiettes en porcelaine</w:t>
+      </w:r>
+      <w:proofErr w:type="gramStart"/>
+      <w:r>
+        <w:t>)</w:t>
+      </w:r>
+      <w:proofErr w:type="gramEnd"/>
+      <w:r>
+        <w:br/>
+      </w:r>
+      <w:r>
+        <w:t xml:space="preserve">J3 : </w:t>
+      </w:r>
+      <w:r>
+        <w:t xml:space="preserve">12L </w:t>
+      </w:r>
+      <w:r>
+        <w:rPr>
+          <w:color w:val="FFC000"/>
+        </w:rPr>
+        <w:t>[Gold Label]</w:t>
+      </w:r>
+      <w:r>
+        <w:t xml:space="preserve"> 13gr</w:t>
+      </w:r>
+      <w:r>
+        <w:t xml:space="preserve"> engrais</w:t>
+      </w:r>
+    </w:p>
+    <w:p>
+      <w:r>
+        <w:rPr>
+          <w:sz w:val="32"/>
+          <w:szCs w:val="32"/>
+        </w:rPr>
+        <w:t>H2</w:t>
+      </w:r>
+      <w:r>
+        <w:rPr>
+          <w:sz w:val="32"/>
+          <w:szCs w:val="32"/>
+        </w:rPr>
+        <w:t> </w:t>
+      </w:r>
+      <w:r>
+        <w:rPr>
+          <w:sz w:val="32"/>
+          <w:szCs w:val="32"/>
+        </w:rPr>
+        <w:t xml:space="preserve">: </w:t>
+      </w:r>
+      <w:r>
+        <w:rPr>
+          <w:sz w:val="32"/>
+          <w:szCs w:val="32"/>
+        </w:rPr>
+        <w:br/>
+      </w:r>
+      <w:r>
+        <w:rPr>
+          <w:u w:val="single"/>
+        </w:rPr>
+        <w:t>Germination:</w:t>
+      </w:r>
+      <w:r>
+        <w:t xml:space="preserve"> Essuie tout</w:t>
+      </w:r>
+      <w:r>
+        <w:t xml:space="preserve"> (entre deux assiettes en porcelaine</w:t>
+      </w:r>
+      <w:proofErr w:type="gramStart"/>
+      <w:r>
+        <w:t>)</w:t>
+      </w:r>
+      <w:proofErr w:type="gramEnd"/>
+      <w:r>
+        <w:br/>
+        <w:t xml:space="preserve">J3 : </w:t>
+      </w:r>
+      <w:r>
+        <w:t xml:space="preserve">10L </w:t>
+      </w:r>
+      <w:r>
+        <w:rPr>
+          <w:color w:val="FFC000"/>
+        </w:rPr>
+        <w:t>[Gold Label]</w:t>
+      </w:r>
+      <w:r>
+        <w:t xml:space="preserve"> 10g</w:t>
+      </w:r>
+      <w:r>
+        <w:t>r</w:t>
+      </w:r>
+      <w:r>
+        <w:t xml:space="preserve"> engrais</w:t>
+      </w:r>
+    </w:p>
+    <w:p>
+      <w:pPr>
+        <w:rPr>
+          <w:sz w:val="32"/>
+          <w:szCs w:val="32"/>
+        </w:rPr>
+      </w:pPr>
+      <w:r>
+        <w:rPr>
+          <w:sz w:val="32"/>
+          <w:szCs w:val="32"/>
+        </w:rPr>
+        <w:t>H3</w:t>
+      </w:r>
+      <w:r>
+        <w:rPr>
+          <w:sz w:val="32"/>
+          <w:szCs w:val="32"/>
+        </w:rPr>
+        <w:t> </w:t>
+      </w:r>
+      <w:r>
+        <w:rPr>
+          <w:sz w:val="32"/>
+          <w:szCs w:val="32"/>
+        </w:rPr>
+        <w:t xml:space="preserve">: </w:t>
+      </w:r>
+      <w:r>
+        <w:rPr>
+          <w:sz w:val="32"/>
+          <w:szCs w:val="32"/>
+        </w:rPr>
+        <w:br/>
+      </w:r>
+      <w:r>
+        <w:rPr>
+          <w:u w:val="single"/>
+        </w:rPr>
+        <w:t>Germination:</w:t>
+      </w:r>
+      <w:r>
+        <w:t xml:space="preserve"> Directement dans </w:t>
+      </w:r>
+      <w:r>
+        <w:rPr>
+          <w:color w:val="984806" w:themeColor="accent6" w:themeShade="80"/>
+        </w:rPr>
+        <w:t>J</w:t>
+      </w:r>
+      <w:r>
+        <w:rPr>
+          <w:color w:val="984806" w:themeColor="accent6" w:themeShade="80"/>
+        </w:rPr>
+        <w:t>iffy</w:t>
+      </w:r>
+      <w:r>
+        <w:t xml:space="preserve"> </w:t>
+      </w:r>
+      <w:r>
+        <w:t xml:space="preserve">(dans une boite cartonnée avec couvercle plastique) </w:t>
+      </w:r>
+      <w:r>
+        <w:t xml:space="preserve">(J3 : </w:t>
+      </w:r>
+      <w:r>
+        <w:t>le tout mit dehors)</w:t>
+      </w:r>
+    </w:p>
+    <w:p>
+      <w:pPr>
+        <w:rPr>
+          <w:sz w:val="32"/>
+          <w:szCs w:val="32"/>
+        </w:rPr>
+      </w:pPr>
     </w:p>
     <w:sectPr>
       <w:pgSz w:w="11906" w:h="16838"/>
